--- a/manuel d'utilisation/manuel.docx
+++ b/manuel d'utilisation/manuel.docx
@@ -1,66 +1,390 @@
 
-<file path=word/document.xml><?xml version="1.0" encoding="utf-8"?>
-<w:document xmlns:wpc="http://schemas.microsoft.com/office/word/2010/wordprocessingCanvas" xmlns:mc="http://schemas.openxmlformats.org/markup-compatibility/2006" xmlns:o="urn:schemas-microsoft-com:office:office" xmlns:r="http://schemas.openxmlformats.org/officeDocument/2006/relationships" xmlns:m="http://schemas.openxmlformats.org/officeDocument/2006/math" xmlns:v="urn:schemas-microsoft-com:vml" xmlns:wp14="http://schemas.microsoft.com/office/word/2010/wordprocessingDrawing" xmlns:wp="http://schemas.openxmlformats.org/drawingml/2006/wordprocessingDrawing" xmlns:w10="urn:schemas-microsoft-com:office:word" xmlns:w="http://schemas.openxmlformats.org/wordprocessingml/2006/main" xmlns:w14="http://schemas.microsoft.com/office/word/2010/wordml" xmlns:w15="http://schemas.microsoft.com/office/word/2012/wordml" xmlns:wpg="http://schemas.microsoft.com/office/word/2010/wordprocessingGroup" xmlns:wpi="http://schemas.microsoft.com/office/word/2010/wordprocessingInk" xmlns:wne="http://schemas.microsoft.com/office/word/2006/wordml" xmlns:wps="http://schemas.microsoft.com/office/word/2010/wordprocessingShape" mc:Ignorable="w14 w15 wp14">
-  <w:body>
-    <w:p>
-      <w:pPr>
-        <w:shd w:val="clear" w:color="auto" w:fill="F7F7F7"/>
-        <w:tabs>
-          <w:tab w:val="left" w:pos="916"/>
-          <w:tab w:val="left" w:pos="1832"/>
-          <w:tab w:val="left" w:pos="2748"/>
-          <w:tab w:val="left" w:pos="3664"/>
-          <w:tab w:val="left" w:pos="4580"/>
-          <w:tab w:val="left" w:pos="5496"/>
-          <w:tab w:val="left" w:pos="6412"/>
-          <w:tab w:val="left" w:pos="7328"/>
-          <w:tab w:val="left" w:pos="8244"/>
-          <w:tab w:val="left" w:pos="9160"/>
-          <w:tab w:val="left" w:pos="10076"/>
-          <w:tab w:val="left" w:pos="10992"/>
-          <w:tab w:val="left" w:pos="11908"/>
-          <w:tab w:val="left" w:pos="12824"/>
-          <w:tab w:val="left" w:pos="13740"/>
-          <w:tab w:val="left" w:pos="14656"/>
-        </w:tabs>
-        <w:spacing w:after="0" w:line="240" w:lineRule="auto"/>
-        <w:rPr>
-          <w:rFonts w:ascii="Consolas" w:eastAsia="Times New Roman" w:hAnsi="Consolas" w:cs="Courier New"/>
-          <w:color w:val="333333"/>
-          <w:sz w:val="20"/>
-          <w:szCs w:val="20"/>
-          <w:lang w:eastAsia="fr-FR"/>
-        </w:rPr>
-      </w:pPr>
-      <w:r>
-        <w:rPr>
-          <w:rFonts w:ascii="Consolas" w:eastAsia="Times New Roman" w:hAnsi="Consolas" w:cs="Courier New"/>
-          <w:color w:val="333333"/>
-          <w:sz w:val="20"/>
-          <w:szCs w:val="20"/>
-          <w:bdr w:val="none" w:sz="0" w:space="0" w:color="auto" w:frame="1"/>
-          <w:lang w:eastAsia="fr-FR"/>
-        </w:rPr>
-        <w:t>composer require friendsofcake/bootstrap-ui</w:t>
-      </w:r>
-    </w:p>
-    <w:p/>
-    <w:p>
-      <w:r>
-        <w:t>toujours supprimer le sql_lite dans le dossier tmp</w:t>
-      </w:r>
-      <w:bookmarkStart w:id="0" w:name="_GoBack"/>
-      <w:bookmarkEnd w:id="0"/>
-    </w:p>
-    <w:p/>
-    <w:sectPr>
-      <w:pgSz w:w="11906" w:h="16838"/>
-      <w:pgMar w:top="1440" w:right="1800" w:bottom="1440" w:left="1800" w:header="708" w:footer="708" w:gutter="0"/>
-      <w:cols w:space="708"/>
-      <w:docGrid w:linePitch="360"/>
-    </w:sectPr>
-  </w:body>
-</w:document>
+<file path=word/numbering.xml><?xml version="1.0" encoding="utf-8"?>
+<w:numbering xmlns:wpc="http://schemas.microsoft.com/office/word/2010/wordprocessingCanvas" xmlns:mc="http://schemas.openxmlformats.org/markup-compatibility/2006" xmlns:o="urn:schemas-microsoft-com:office:office" xmlns:r="http://schemas.openxmlformats.org/officeDocument/2006/relationships" xmlns:m="http://schemas.openxmlformats.org/officeDocument/2006/math" xmlns:v="urn:schemas-microsoft-com:vml" xmlns:wp14="http://schemas.microsoft.com/office/word/2010/wordprocessingDrawing" xmlns:wp="http://schemas.openxmlformats.org/drawingml/2006/wordprocessingDrawing" xmlns:w10="urn:schemas-microsoft-com:office:word" xmlns:w="http://schemas.openxmlformats.org/wordprocessingml/2006/main" xmlns:w14="http://schemas.microsoft.com/office/word/2010/wordml" xmlns:w15="http://schemas.microsoft.com/office/word/2012/wordml" xmlns:wpg="http://schemas.microsoft.com/office/word/2010/wordprocessingGroup" xmlns:wpi="http://schemas.microsoft.com/office/word/2010/wordprocessingInk" xmlns:wne="http://schemas.microsoft.com/office/word/2006/wordml" xmlns:wps="http://schemas.microsoft.com/office/word/2010/wordprocessingShape" mc:Ignorable="w14 w15 wp14">
+  <w:abstractNum w:abstractNumId="0">
+    <w:nsid w:val="16E0315D"/>
+    <w:multiLevelType w:val="hybridMultilevel"/>
+    <w:tmpl w:val="77184B64"/>
+    <w:lvl w:ilvl="0" w:tplc="040C000F">
+      <w:start w:val="1"/>
+      <w:numFmt w:val="decimal"/>
+      <w:lvlText w:val="%1."/>
+      <w:lvlJc w:val="left"/>
+      <w:pPr>
+        <w:ind w:left="720" w:hanging="360"/>
+      </w:pPr>
+    </w:lvl>
+    <w:lvl w:ilvl="1" w:tplc="040C0019" w:tentative="1">
+      <w:start w:val="1"/>
+      <w:numFmt w:val="lowerLetter"/>
+      <w:lvlText w:val="%2."/>
+      <w:lvlJc w:val="left"/>
+      <w:pPr>
+        <w:ind w:left="1440" w:hanging="360"/>
+      </w:pPr>
+    </w:lvl>
+    <w:lvl w:ilvl="2" w:tplc="040C001B" w:tentative="1">
+      <w:start w:val="1"/>
+      <w:numFmt w:val="lowerRoman"/>
+      <w:lvlText w:val="%3."/>
+      <w:lvlJc w:val="right"/>
+      <w:pPr>
+        <w:ind w:left="2160" w:hanging="180"/>
+      </w:pPr>
+    </w:lvl>
+    <w:lvl w:ilvl="3" w:tplc="040C000F" w:tentative="1">
+      <w:start w:val="1"/>
+      <w:numFmt w:val="decimal"/>
+      <w:lvlText w:val="%4."/>
+      <w:lvlJc w:val="left"/>
+      <w:pPr>
+        <w:ind w:left="2880" w:hanging="360"/>
+      </w:pPr>
+    </w:lvl>
+    <w:lvl w:ilvl="4" w:tplc="040C0019" w:tentative="1">
+      <w:start w:val="1"/>
+      <w:numFmt w:val="lowerLetter"/>
+      <w:lvlText w:val="%5."/>
+      <w:lvlJc w:val="left"/>
+      <w:pPr>
+        <w:ind w:left="3600" w:hanging="360"/>
+      </w:pPr>
+    </w:lvl>
+    <w:lvl w:ilvl="5" w:tplc="040C001B" w:tentative="1">
+      <w:start w:val="1"/>
+      <w:numFmt w:val="lowerRoman"/>
+      <w:lvlText w:val="%6."/>
+      <w:lvlJc w:val="right"/>
+      <w:pPr>
+        <w:ind w:left="4320" w:hanging="180"/>
+      </w:pPr>
+    </w:lvl>
+    <w:lvl w:ilvl="6" w:tplc="040C000F" w:tentative="1">
+      <w:start w:val="1"/>
+      <w:numFmt w:val="decimal"/>
+      <w:lvlText w:val="%7."/>
+      <w:lvlJc w:val="left"/>
+      <w:pPr>
+        <w:ind w:left="5040" w:hanging="360"/>
+      </w:pPr>
+    </w:lvl>
+    <w:lvl w:ilvl="7" w:tplc="040C0019" w:tentative="1">
+      <w:start w:val="1"/>
+      <w:numFmt w:val="lowerLetter"/>
+      <w:lvlText w:val="%8."/>
+      <w:lvlJc w:val="left"/>
+      <w:pPr>
+        <w:ind w:left="5760" w:hanging="360"/>
+      </w:pPr>
+    </w:lvl>
+    <w:lvl w:ilvl="8" w:tplc="040C001B" w:tentative="1">
+      <w:start w:val="1"/>
+      <w:numFmt w:val="lowerRoman"/>
+      <w:lvlText w:val="%9."/>
+      <w:lvlJc w:val="right"/>
+      <w:pPr>
+        <w:ind w:left="6480" w:hanging="180"/>
+      </w:pPr>
+    </w:lvl>
+  </w:abstractNum>
+  <w:abstractNum w:abstractNumId="1">
+    <w:nsid w:val="1C9B295C"/>
+    <w:multiLevelType w:val="hybridMultilevel"/>
+    <w:tmpl w:val="40AEB72A"/>
+    <w:lvl w:ilvl="0" w:tplc="5A08607E">
+      <w:start w:val="4"/>
+      <w:numFmt w:val="bullet"/>
+      <w:lvlText w:val="-"/>
+      <w:lvlJc w:val="left"/>
+      <w:pPr>
+        <w:ind w:left="720" w:hanging="360"/>
+      </w:pPr>
+      <w:rPr>
+        <w:rFonts w:ascii="Calibri" w:eastAsiaTheme="minorHAnsi" w:hAnsi="Calibri" w:cs="Calibri" w:hint="default"/>
+      </w:rPr>
+    </w:lvl>
+    <w:lvl w:ilvl="1" w:tplc="040C0003" w:tentative="1">
+      <w:start w:val="1"/>
+      <w:numFmt w:val="bullet"/>
+      <w:lvlText w:val="o"/>
+      <w:lvlJc w:val="left"/>
+      <w:pPr>
+        <w:ind w:left="1440" w:hanging="360"/>
+      </w:pPr>
+      <w:rPr>
+        <w:rFonts w:ascii="Courier New" w:hAnsi="Courier New" w:cs="Courier New" w:hint="default"/>
+      </w:rPr>
+    </w:lvl>
+    <w:lvl w:ilvl="2" w:tplc="040C0005" w:tentative="1">
+      <w:start w:val="1"/>
+      <w:numFmt w:val="bullet"/>
+      <w:lvlText w:val=""/>
+      <w:lvlJc w:val="left"/>
+      <w:pPr>
+        <w:ind w:left="2160" w:hanging="360"/>
+      </w:pPr>
+      <w:rPr>
+        <w:rFonts w:ascii="Wingdings" w:hAnsi="Wingdings" w:hint="default"/>
+      </w:rPr>
+    </w:lvl>
+    <w:lvl w:ilvl="3" w:tplc="040C0001" w:tentative="1">
+      <w:start w:val="1"/>
+      <w:numFmt w:val="bullet"/>
+      <w:lvlText w:val=""/>
+      <w:lvlJc w:val="left"/>
+      <w:pPr>
+        <w:ind w:left="2880" w:hanging="360"/>
+      </w:pPr>
+      <w:rPr>
+        <w:rFonts w:ascii="Symbol" w:hAnsi="Symbol" w:hint="default"/>
+      </w:rPr>
+    </w:lvl>
+    <w:lvl w:ilvl="4" w:tplc="040C0003" w:tentative="1">
+      <w:start w:val="1"/>
+      <w:numFmt w:val="bullet"/>
+      <w:lvlText w:val="o"/>
+      <w:lvlJc w:val="left"/>
+      <w:pPr>
+        <w:ind w:left="3600" w:hanging="360"/>
+      </w:pPr>
+      <w:rPr>
+        <w:rFonts w:ascii="Courier New" w:hAnsi="Courier New" w:cs="Courier New" w:hint="default"/>
+      </w:rPr>
+    </w:lvl>
+    <w:lvl w:ilvl="5" w:tplc="040C0005" w:tentative="1">
+      <w:start w:val="1"/>
+      <w:numFmt w:val="bullet"/>
+      <w:lvlText w:val=""/>
+      <w:lvlJc w:val="left"/>
+      <w:pPr>
+        <w:ind w:left="4320" w:hanging="360"/>
+      </w:pPr>
+      <w:rPr>
+        <w:rFonts w:ascii="Wingdings" w:hAnsi="Wingdings" w:hint="default"/>
+      </w:rPr>
+    </w:lvl>
+    <w:lvl w:ilvl="6" w:tplc="040C0001" w:tentative="1">
+      <w:start w:val="1"/>
+      <w:numFmt w:val="bullet"/>
+      <w:lvlText w:val=""/>
+      <w:lvlJc w:val="left"/>
+      <w:pPr>
+        <w:ind w:left="5040" w:hanging="360"/>
+      </w:pPr>
+      <w:rPr>
+        <w:rFonts w:ascii="Symbol" w:hAnsi="Symbol" w:hint="default"/>
+      </w:rPr>
+    </w:lvl>
+    <w:lvl w:ilvl="7" w:tplc="040C0003" w:tentative="1">
+      <w:start w:val="1"/>
+      <w:numFmt w:val="bullet"/>
+      <w:lvlText w:val="o"/>
+      <w:lvlJc w:val="left"/>
+      <w:pPr>
+        <w:ind w:left="5760" w:hanging="360"/>
+      </w:pPr>
+      <w:rPr>
+        <w:rFonts w:ascii="Courier New" w:hAnsi="Courier New" w:cs="Courier New" w:hint="default"/>
+      </w:rPr>
+    </w:lvl>
+    <w:lvl w:ilvl="8" w:tplc="040C0005" w:tentative="1">
+      <w:start w:val="1"/>
+      <w:numFmt w:val="bullet"/>
+      <w:lvlText w:val=""/>
+      <w:lvlJc w:val="left"/>
+      <w:pPr>
+        <w:ind w:left="6480" w:hanging="360"/>
+      </w:pPr>
+      <w:rPr>
+        <w:rFonts w:ascii="Wingdings" w:hAnsi="Wingdings" w:hint="default"/>
+      </w:rPr>
+    </w:lvl>
+  </w:abstractNum>
+  <w:abstractNum w:abstractNumId="2">
+    <w:nsid w:val="3DEB259A"/>
+    <w:multiLevelType w:val="hybridMultilevel"/>
+    <w:tmpl w:val="7222E5A4"/>
+    <w:lvl w:ilvl="0" w:tplc="040C0013">
+      <w:start w:val="1"/>
+      <w:numFmt w:val="upperRoman"/>
+      <w:lvlText w:val="%1."/>
+      <w:lvlJc w:val="right"/>
+      <w:pPr>
+        <w:ind w:left="720" w:hanging="360"/>
+      </w:pPr>
+    </w:lvl>
+    <w:lvl w:ilvl="1" w:tplc="040C0019" w:tentative="1">
+      <w:start w:val="1"/>
+      <w:numFmt w:val="lowerLetter"/>
+      <w:lvlText w:val="%2."/>
+      <w:lvlJc w:val="left"/>
+      <w:pPr>
+        <w:ind w:left="1440" w:hanging="360"/>
+      </w:pPr>
+    </w:lvl>
+    <w:lvl w:ilvl="2" w:tplc="040C001B" w:tentative="1">
+      <w:start w:val="1"/>
+      <w:numFmt w:val="lowerRoman"/>
+      <w:lvlText w:val="%3."/>
+      <w:lvlJc w:val="right"/>
+      <w:pPr>
+        <w:ind w:left="2160" w:hanging="180"/>
+      </w:pPr>
+    </w:lvl>
+    <w:lvl w:ilvl="3" w:tplc="040C000F" w:tentative="1">
+      <w:start w:val="1"/>
+      <w:numFmt w:val="decimal"/>
+      <w:lvlText w:val="%4."/>
+      <w:lvlJc w:val="left"/>
+      <w:pPr>
+        <w:ind w:left="2880" w:hanging="360"/>
+      </w:pPr>
+    </w:lvl>
+    <w:lvl w:ilvl="4" w:tplc="040C0019" w:tentative="1">
+      <w:start w:val="1"/>
+      <w:numFmt w:val="lowerLetter"/>
+      <w:lvlText w:val="%5."/>
+      <w:lvlJc w:val="left"/>
+      <w:pPr>
+        <w:ind w:left="3600" w:hanging="360"/>
+      </w:pPr>
+    </w:lvl>
+    <w:lvl w:ilvl="5" w:tplc="040C001B" w:tentative="1">
+      <w:start w:val="1"/>
+      <w:numFmt w:val="lowerRoman"/>
+      <w:lvlText w:val="%6."/>
+      <w:lvlJc w:val="right"/>
+      <w:pPr>
+        <w:ind w:left="4320" w:hanging="180"/>
+      </w:pPr>
+    </w:lvl>
+    <w:lvl w:ilvl="6" w:tplc="040C000F" w:tentative="1">
+      <w:start w:val="1"/>
+      <w:numFmt w:val="decimal"/>
+      <w:lvlText w:val="%7."/>
+      <w:lvlJc w:val="left"/>
+      <w:pPr>
+        <w:ind w:left="5040" w:hanging="360"/>
+      </w:pPr>
+    </w:lvl>
+    <w:lvl w:ilvl="7" w:tplc="040C0019" w:tentative="1">
+      <w:start w:val="1"/>
+      <w:numFmt w:val="lowerLetter"/>
+      <w:lvlText w:val="%8."/>
+      <w:lvlJc w:val="left"/>
+      <w:pPr>
+        <w:ind w:left="5760" w:hanging="360"/>
+      </w:pPr>
+    </w:lvl>
+    <w:lvl w:ilvl="8" w:tplc="040C001B" w:tentative="1">
+      <w:start w:val="1"/>
+      <w:numFmt w:val="lowerRoman"/>
+      <w:lvlText w:val="%9."/>
+      <w:lvlJc w:val="right"/>
+      <w:pPr>
+        <w:ind w:left="6480" w:hanging="180"/>
+      </w:pPr>
+    </w:lvl>
+  </w:abstractNum>
+  <w:abstractNum w:abstractNumId="3">
+    <w:nsid w:val="73B077A2"/>
+    <w:multiLevelType w:val="hybridMultilevel"/>
+    <w:tmpl w:val="8BB4D8D2"/>
+    <w:lvl w:ilvl="0" w:tplc="040C000F">
+      <w:start w:val="1"/>
+      <w:numFmt w:val="decimal"/>
+      <w:lvlText w:val="%1."/>
+      <w:lvlJc w:val="left"/>
+      <w:pPr>
+        <w:ind w:left="720" w:hanging="360"/>
+      </w:pPr>
+    </w:lvl>
+    <w:lvl w:ilvl="1" w:tplc="040C0019" w:tentative="1">
+      <w:start w:val="1"/>
+      <w:numFmt w:val="lowerLetter"/>
+      <w:lvlText w:val="%2."/>
+      <w:lvlJc w:val="left"/>
+      <w:pPr>
+        <w:ind w:left="1440" w:hanging="360"/>
+      </w:pPr>
+    </w:lvl>
+    <w:lvl w:ilvl="2" w:tplc="040C001B" w:tentative="1">
+      <w:start w:val="1"/>
+      <w:numFmt w:val="lowerRoman"/>
+      <w:lvlText w:val="%3."/>
+      <w:lvlJc w:val="right"/>
+      <w:pPr>
+        <w:ind w:left="2160" w:hanging="180"/>
+      </w:pPr>
+    </w:lvl>
+    <w:lvl w:ilvl="3" w:tplc="040C000F" w:tentative="1">
+      <w:start w:val="1"/>
+      <w:numFmt w:val="decimal"/>
+      <w:lvlText w:val="%4."/>
+      <w:lvlJc w:val="left"/>
+      <w:pPr>
+        <w:ind w:left="2880" w:hanging="360"/>
+      </w:pPr>
+    </w:lvl>
+    <w:lvl w:ilvl="4" w:tplc="040C0019" w:tentative="1">
+      <w:start w:val="1"/>
+      <w:numFmt w:val="lowerLetter"/>
+      <w:lvlText w:val="%5."/>
+      <w:lvlJc w:val="left"/>
+      <w:pPr>
+        <w:ind w:left="3600" w:hanging="360"/>
+      </w:pPr>
+    </w:lvl>
+    <w:lvl w:ilvl="5" w:tplc="040C001B" w:tentative="1">
+      <w:start w:val="1"/>
+      <w:numFmt w:val="lowerRoman"/>
+      <w:lvlText w:val="%6."/>
+      <w:lvlJc w:val="right"/>
+      <w:pPr>
+        <w:ind w:left="4320" w:hanging="180"/>
+      </w:pPr>
+    </w:lvl>
+    <w:lvl w:ilvl="6" w:tplc="040C000F" w:tentative="1">
+      <w:start w:val="1"/>
+      <w:numFmt w:val="decimal"/>
+      <w:lvlText w:val="%7."/>
+      <w:lvlJc w:val="left"/>
+      <w:pPr>
+        <w:ind w:left="5040" w:hanging="360"/>
+      </w:pPr>
+    </w:lvl>
+    <w:lvl w:ilvl="7" w:tplc="040C0019" w:tentative="1">
+      <w:start w:val="1"/>
+      <w:numFmt w:val="lowerLetter"/>
+      <w:lvlText w:val="%8."/>
+      <w:lvlJc w:val="left"/>
+      <w:pPr>
+        <w:ind w:left="5760" w:hanging="360"/>
+      </w:pPr>
+    </w:lvl>
+    <w:lvl w:ilvl="8" w:tplc="040C001B" w:tentative="1">
+      <w:start w:val="1"/>
+      <w:numFmt w:val="lowerRoman"/>
+      <w:lvlText w:val="%9."/>
+      <w:lvlJc w:val="right"/>
+      <w:pPr>
+        <w:ind w:left="6480" w:hanging="180"/>
+      </w:pPr>
+    </w:lvl>
+  </w:abstractNum>
+  <w:num w:numId="1">
+    <w:abstractNumId w:val="2"/>
+  </w:num>
+  <w:num w:numId="2">
+    <w:abstractNumId w:val="0"/>
+  </w:num>
+  <w:num w:numId="3">
+    <w:abstractNumId w:val="3"/>
+  </w:num>
+  <w:num w:numId="4">
+    <w:abstractNumId w:val="1"/>
+  </w:num>
+</w:numbering>
 </file>
 
 <file path=word/styles.xml><?xml version="1.0" encoding="utf-8"?>
@@ -457,6 +781,49 @@
     <w:name w:val="Normal"/>
     <w:qFormat/>
   </w:style>
+  <w:style w:type="paragraph" w:styleId="Titre1">
+    <w:name w:val="heading 1"/>
+    <w:basedOn w:val="Normal"/>
+    <w:next w:val="Normal"/>
+    <w:link w:val="Titre1Car"/>
+    <w:uiPriority w:val="9"/>
+    <w:qFormat/>
+    <w:rsid w:val="003F5F77"/>
+    <w:pPr>
+      <w:keepNext/>
+      <w:keepLines/>
+      <w:spacing w:before="240" w:after="0"/>
+      <w:outlineLvl w:val="0"/>
+    </w:pPr>
+    <w:rPr>
+      <w:rFonts w:asciiTheme="majorHAnsi" w:eastAsiaTheme="majorEastAsia" w:hAnsiTheme="majorHAnsi" w:cstheme="majorBidi"/>
+      <w:color w:val="2E74B5" w:themeColor="accent1" w:themeShade="BF"/>
+      <w:sz w:val="32"/>
+      <w:szCs w:val="32"/>
+    </w:rPr>
+  </w:style>
+  <w:style w:type="paragraph" w:styleId="Titre2">
+    <w:name w:val="heading 2"/>
+    <w:basedOn w:val="Normal"/>
+    <w:next w:val="Normal"/>
+    <w:link w:val="Titre2Car"/>
+    <w:uiPriority w:val="9"/>
+    <w:unhideWhenUsed/>
+    <w:qFormat/>
+    <w:rsid w:val="003F5F77"/>
+    <w:pPr>
+      <w:keepNext/>
+      <w:keepLines/>
+      <w:spacing w:before="40" w:after="0"/>
+      <w:outlineLvl w:val="1"/>
+    </w:pPr>
+    <w:rPr>
+      <w:rFonts w:asciiTheme="majorHAnsi" w:eastAsiaTheme="majorEastAsia" w:hAnsiTheme="majorHAnsi" w:cstheme="majorBidi"/>
+      <w:color w:val="2E74B5" w:themeColor="accent1" w:themeShade="BF"/>
+      <w:sz w:val="26"/>
+      <w:szCs w:val="26"/>
+    </w:rPr>
+  </w:style>
   <w:style w:type="character" w:default="1" w:styleId="Policepardfaut">
     <w:name w:val="Default Paragraph Font"/>
     <w:uiPriority w:val="1"/>
@@ -484,329 +851,136 @@
     <w:semiHidden/>
     <w:unhideWhenUsed/>
   </w:style>
-  <w:style w:type="paragraph" w:styleId="PrformatHTML">
-    <w:name w:val="HTML Preformatted"/>
-    <w:basedOn w:val="Normal"/>
-    <w:link w:val="PrformatHTMLCar"/>
-    <w:uiPriority w:val="99"/>
-    <w:semiHidden/>
-    <w:unhideWhenUsed/>
-    <w:rsid w:val="00EB0956"/>
+  <w:style w:type="paragraph" w:styleId="Sansinterligne">
+    <w:name w:val="No Spacing"/>
+    <w:link w:val="SansinterligneCar"/>
+    <w:uiPriority w:val="1"/>
+    <w:qFormat/>
+    <w:rsid w:val="003F5F77"/>
     <w:pPr>
-      <w:tabs>
-        <w:tab w:val="left" w:pos="916"/>
-        <w:tab w:val="left" w:pos="1832"/>
-        <w:tab w:val="left" w:pos="2748"/>
-        <w:tab w:val="left" w:pos="3664"/>
-        <w:tab w:val="left" w:pos="4580"/>
-        <w:tab w:val="left" w:pos="5496"/>
-        <w:tab w:val="left" w:pos="6412"/>
-        <w:tab w:val="left" w:pos="7328"/>
-        <w:tab w:val="left" w:pos="8244"/>
-        <w:tab w:val="left" w:pos="9160"/>
-        <w:tab w:val="left" w:pos="10076"/>
-        <w:tab w:val="left" w:pos="10992"/>
-        <w:tab w:val="left" w:pos="11908"/>
-        <w:tab w:val="left" w:pos="12824"/>
-        <w:tab w:val="left" w:pos="13740"/>
-        <w:tab w:val="left" w:pos="14656"/>
-      </w:tabs>
       <w:spacing w:after="0" w:line="240" w:lineRule="auto"/>
     </w:pPr>
     <w:rPr>
-      <w:rFonts w:ascii="Courier New" w:eastAsia="Times New Roman" w:hAnsi="Courier New" w:cs="Courier New"/>
-      <w:sz w:val="20"/>
-      <w:szCs w:val="20"/>
+      <w:rFonts w:eastAsiaTheme="minorEastAsia"/>
       <w:lang w:eastAsia="fr-FR"/>
     </w:rPr>
   </w:style>
-  <w:style w:type="character" w:customStyle="1" w:styleId="PrformatHTMLCar">
-    <w:name w:val="Préformaté HTML Car"/>
+  <w:style w:type="character" w:customStyle="1" w:styleId="SansinterligneCar">
+    <w:name w:val="Sans interligne Car"/>
     <w:basedOn w:val="Policepardfaut"/>
-    <w:link w:val="PrformatHTML"/>
-    <w:uiPriority w:val="99"/>
-    <w:semiHidden/>
-    <w:rsid w:val="00EB0956"/>
+    <w:link w:val="Sansinterligne"/>
+    <w:uiPriority w:val="1"/>
+    <w:rsid w:val="003F5F77"/>
     <w:rPr>
-      <w:rFonts w:ascii="Courier New" w:eastAsia="Times New Roman" w:hAnsi="Courier New" w:cs="Courier New"/>
-      <w:sz w:val="20"/>
-      <w:szCs w:val="20"/>
+      <w:rFonts w:eastAsiaTheme="minorEastAsia"/>
       <w:lang w:eastAsia="fr-FR"/>
     </w:rPr>
   </w:style>
-  <w:style w:type="character" w:styleId="CodeHTML">
-    <w:name w:val="HTML Code"/>
+  <w:style w:type="character" w:customStyle="1" w:styleId="Titre1Car">
+    <w:name w:val="Titre 1 Car"/>
+    <w:basedOn w:val="Policepardfaut"/>
+    <w:link w:val="Titre1"/>
+    <w:uiPriority w:val="9"/>
+    <w:rsid w:val="003F5F77"/>
+    <w:rPr>
+      <w:rFonts w:asciiTheme="majorHAnsi" w:eastAsiaTheme="majorEastAsia" w:hAnsiTheme="majorHAnsi" w:cstheme="majorBidi"/>
+      <w:color w:val="2E74B5" w:themeColor="accent1" w:themeShade="BF"/>
+      <w:sz w:val="32"/>
+      <w:szCs w:val="32"/>
+    </w:rPr>
+  </w:style>
+  <w:style w:type="paragraph" w:styleId="En-ttedetabledesmatires">
+    <w:name w:val="TOC Heading"/>
+    <w:basedOn w:val="Titre1"/>
+    <w:next w:val="Normal"/>
+    <w:uiPriority w:val="39"/>
+    <w:unhideWhenUsed/>
+    <w:qFormat/>
+    <w:rsid w:val="003F5F77"/>
+    <w:pPr>
+      <w:outlineLvl w:val="9"/>
+    </w:pPr>
+    <w:rPr>
+      <w:lang w:eastAsia="fr-FR"/>
+    </w:rPr>
+  </w:style>
+  <w:style w:type="paragraph" w:styleId="TM1">
+    <w:name w:val="toc 1"/>
+    <w:basedOn w:val="Normal"/>
+    <w:next w:val="Normal"/>
+    <w:autoRedefine/>
+    <w:uiPriority w:val="39"/>
+    <w:unhideWhenUsed/>
+    <w:rsid w:val="003F5F77"/>
+    <w:pPr>
+      <w:spacing w:after="100"/>
+    </w:pPr>
+  </w:style>
+  <w:style w:type="character" w:styleId="Lienhypertexte">
+    <w:name w:val="Hyperlink"/>
     <w:basedOn w:val="Policepardfaut"/>
     <w:uiPriority w:val="99"/>
-    <w:semiHidden/>
     <w:unhideWhenUsed/>
-    <w:rsid w:val="00EB0956"/>
+    <w:rsid w:val="003F5F77"/>
     <w:rPr>
-      <w:rFonts w:ascii="Courier New" w:eastAsia="Times New Roman" w:hAnsi="Courier New" w:cs="Courier New"/>
-      <w:sz w:val="20"/>
-      <w:szCs w:val="20"/>
+      <w:color w:val="0563C1" w:themeColor="hyperlink"/>
+      <w:u w:val="single"/>
     </w:rPr>
+  </w:style>
+  <w:style w:type="character" w:customStyle="1" w:styleId="Titre2Car">
+    <w:name w:val="Titre 2 Car"/>
+    <w:basedOn w:val="Policepardfaut"/>
+    <w:link w:val="Titre2"/>
+    <w:uiPriority w:val="9"/>
+    <w:rsid w:val="003F5F77"/>
+    <w:rPr>
+      <w:rFonts w:asciiTheme="majorHAnsi" w:eastAsiaTheme="majorEastAsia" w:hAnsiTheme="majorHAnsi" w:cstheme="majorBidi"/>
+      <w:color w:val="2E74B5" w:themeColor="accent1" w:themeShade="BF"/>
+      <w:sz w:val="26"/>
+      <w:szCs w:val="26"/>
+    </w:rPr>
+  </w:style>
+  <w:style w:type="paragraph" w:styleId="Paragraphedeliste">
+    <w:name w:val="List Paragraph"/>
+    <w:basedOn w:val="Normal"/>
+    <w:uiPriority w:val="34"/>
+    <w:qFormat/>
+    <w:rsid w:val="00253111"/>
+    <w:pPr>
+      <w:ind w:left="720"/>
+      <w:contextualSpacing/>
+    </w:pPr>
   </w:style>
 </w:styles>
 </file>
 
-<file path=word/theme/theme1.xml><?xml version="1.0" encoding="utf-8"?>
-<a:theme xmlns:a="http://schemas.openxmlformats.org/drawingml/2006/main" name="Thème Office">
-  <a:themeElements>
-    <a:clrScheme name="Office">
-      <a:dk1>
-        <a:sysClr val="windowText" lastClr="000000"/>
-      </a:dk1>
-      <a:lt1>
-        <a:sysClr val="window" lastClr="FFFFFF"/>
-      </a:lt1>
-      <a:dk2>
-        <a:srgbClr val="44546A"/>
-      </a:dk2>
-      <a:lt2>
-        <a:srgbClr val="E7E6E6"/>
-      </a:lt2>
-      <a:accent1>
-        <a:srgbClr val="5B9BD5"/>
-      </a:accent1>
-      <a:accent2>
-        <a:srgbClr val="ED7D31"/>
-      </a:accent2>
-      <a:accent3>
-        <a:srgbClr val="A5A5A5"/>
-      </a:accent3>
-      <a:accent4>
-        <a:srgbClr val="FFC000"/>
-      </a:accent4>
-      <a:accent5>
-        <a:srgbClr val="4472C4"/>
-      </a:accent5>
-      <a:accent6>
-        <a:srgbClr val="70AD47"/>
-      </a:accent6>
-      <a:hlink>
-        <a:srgbClr val="0563C1"/>
-      </a:hlink>
-      <a:folHlink>
-        <a:srgbClr val="954F72"/>
-      </a:folHlink>
-    </a:clrScheme>
-    <a:fontScheme name="Office">
-      <a:majorFont>
-        <a:latin typeface="Calibri Light" panose="020F0302020204030204"/>
-        <a:ea typeface=""/>
-        <a:cs typeface=""/>
-        <a:font script="Jpan" typeface="ＭＳ ゴシック"/>
-        <a:font script="Hang" typeface="맑은 고딕"/>
-        <a:font script="Hans" typeface="宋体"/>
-        <a:font script="Hant" typeface="新細明體"/>
-        <a:font script="Arab" typeface="Times New Roman"/>
-        <a:font script="Hebr" typeface="Times New Roman"/>
-        <a:font script="Thai" typeface="Angsana New"/>
-        <a:font script="Ethi" typeface="Nyala"/>
-        <a:font script="Beng" typeface="Vrinda"/>
-        <a:font script="Gujr" typeface="Shruti"/>
-        <a:font script="Khmr" typeface="MoolBoran"/>
-        <a:font script="Knda" typeface="Tunga"/>
-        <a:font script="Guru" typeface="Raavi"/>
-        <a:font script="Cans" typeface="Euphemia"/>
-        <a:font script="Cher" typeface="Plantagenet Cherokee"/>
-        <a:font script="Yiii" typeface="Microsoft Yi Baiti"/>
-        <a:font script="Tibt" typeface="Microsoft Himalaya"/>
-        <a:font script="Thaa" typeface="MV Boli"/>
-        <a:font script="Deva" typeface="Mangal"/>
-        <a:font script="Telu" typeface="Gautami"/>
-        <a:font script="Taml" typeface="Latha"/>
-        <a:font script="Syrc" typeface="Estrangelo Edessa"/>
-        <a:font script="Orya" typeface="Kalinga"/>
-        <a:font script="Mlym" typeface="Kartika"/>
-        <a:font script="Laoo" typeface="DokChampa"/>
-        <a:font script="Sinh" typeface="Iskoola Pota"/>
-        <a:font script="Mong" typeface="Mongolian Baiti"/>
-        <a:font script="Viet" typeface="Times New Roman"/>
-        <a:font script="Uigh" typeface="Microsoft Uighur"/>
-        <a:font script="Geor" typeface="Sylfaen"/>
-      </a:majorFont>
-      <a:minorFont>
-        <a:latin typeface="Calibri" panose="020F0502020204030204"/>
-        <a:ea typeface=""/>
-        <a:cs typeface=""/>
-        <a:font script="Jpan" typeface="ＭＳ 明朝"/>
-        <a:font script="Hang" typeface="맑은 고딕"/>
-        <a:font script="Hans" typeface="宋体"/>
-        <a:font script="Hant" typeface="新細明體"/>
-        <a:font script="Arab" typeface="Arial"/>
-        <a:font script="Hebr" typeface="Arial"/>
-        <a:font script="Thai" typeface="Cordia New"/>
-        <a:font script="Ethi" typeface="Nyala"/>
-        <a:font script="Beng" typeface="Vrinda"/>
-        <a:font script="Gujr" typeface="Shruti"/>
-        <a:font script="Khmr" typeface="DaunPenh"/>
-        <a:font script="Knda" typeface="Tunga"/>
-        <a:font script="Guru" typeface="Raavi"/>
-        <a:font script="Cans" typeface="Euphemia"/>
-        <a:font script="Cher" typeface="Plantagenet Cherokee"/>
-        <a:font script="Yiii" typeface="Microsoft Yi Baiti"/>
-        <a:font script="Tibt" typeface="Microsoft Himalaya"/>
-        <a:font script="Thaa" typeface="MV Boli"/>
-        <a:font script="Deva" typeface="Mangal"/>
-        <a:font script="Telu" typeface="Gautami"/>
-        <a:font script="Taml" typeface="Latha"/>
-        <a:font script="Syrc" typeface="Estrangelo Edessa"/>
-        <a:font script="Orya" typeface="Kalinga"/>
-        <a:font script="Mlym" typeface="Kartika"/>
-        <a:font script="Laoo" typeface="DokChampa"/>
-        <a:font script="Sinh" typeface="Iskoola Pota"/>
-        <a:font script="Mong" typeface="Mongolian Baiti"/>
-        <a:font script="Viet" typeface="Arial"/>
-        <a:font script="Uigh" typeface="Microsoft Uighur"/>
-        <a:font script="Geor" typeface="Sylfaen"/>
-      </a:minorFont>
-    </a:fontScheme>
-    <a:fmtScheme name="Office">
-      <a:fillStyleLst>
-        <a:solidFill>
-          <a:schemeClr val="phClr"/>
-        </a:solidFill>
-        <a:gradFill rotWithShape="1">
-          <a:gsLst>
-            <a:gs pos="0">
-              <a:schemeClr val="phClr">
-                <a:lumMod val="110000"/>
-                <a:satMod val="105000"/>
-                <a:tint val="67000"/>
-              </a:schemeClr>
-            </a:gs>
-            <a:gs pos="50000">
-              <a:schemeClr val="phClr">
-                <a:lumMod val="105000"/>
-                <a:satMod val="103000"/>
-                <a:tint val="73000"/>
-              </a:schemeClr>
-            </a:gs>
-            <a:gs pos="100000">
-              <a:schemeClr val="phClr">
-                <a:lumMod val="105000"/>
-                <a:satMod val="109000"/>
-                <a:tint val="81000"/>
-              </a:schemeClr>
-            </a:gs>
-          </a:gsLst>
-          <a:lin ang="5400000" scaled="0"/>
-        </a:gradFill>
-        <a:gradFill rotWithShape="1">
-          <a:gsLst>
-            <a:gs pos="0">
-              <a:schemeClr val="phClr">
-                <a:satMod val="103000"/>
-                <a:lumMod val="102000"/>
-                <a:tint val="94000"/>
-              </a:schemeClr>
-            </a:gs>
-            <a:gs pos="50000">
-              <a:schemeClr val="phClr">
-                <a:satMod val="110000"/>
-                <a:lumMod val="100000"/>
-                <a:shade val="100000"/>
-              </a:schemeClr>
-            </a:gs>
-            <a:gs pos="100000">
-              <a:schemeClr val="phClr">
-                <a:lumMod val="99000"/>
-                <a:satMod val="120000"/>
-                <a:shade val="78000"/>
-              </a:schemeClr>
-            </a:gs>
-          </a:gsLst>
-          <a:lin ang="5400000" scaled="0"/>
-        </a:gradFill>
-      </a:fillStyleLst>
-      <a:lnStyleLst>
-        <a:ln w="6350" cap="flat" cmpd="sng" algn="ctr">
-          <a:solidFill>
-            <a:schemeClr val="phClr"/>
-          </a:solidFill>
-          <a:prstDash val="solid"/>
-          <a:miter lim="800000"/>
-        </a:ln>
-        <a:ln w="12700" cap="flat" cmpd="sng" algn="ctr">
-          <a:solidFill>
-            <a:schemeClr val="phClr"/>
-          </a:solidFill>
-          <a:prstDash val="solid"/>
-          <a:miter lim="800000"/>
-        </a:ln>
-        <a:ln w="19050" cap="flat" cmpd="sng" algn="ctr">
-          <a:solidFill>
-            <a:schemeClr val="phClr"/>
-          </a:solidFill>
-          <a:prstDash val="solid"/>
-          <a:miter lim="800000"/>
-        </a:ln>
-      </a:lnStyleLst>
-      <a:effectStyleLst>
-        <a:effectStyle>
-          <a:effectLst/>
-        </a:effectStyle>
-        <a:effectStyle>
-          <a:effectLst/>
-        </a:effectStyle>
-        <a:effectStyle>
-          <a:effectLst>
-            <a:outerShdw blurRad="57150" dist="19050" dir="5400000" algn="ctr" rotWithShape="0">
-              <a:srgbClr val="000000">
-                <a:alpha val="63000"/>
-              </a:srgbClr>
-            </a:outerShdw>
-          </a:effectLst>
-        </a:effectStyle>
-      </a:effectStyleLst>
-      <a:bgFillStyleLst>
-        <a:solidFill>
-          <a:schemeClr val="phClr"/>
-        </a:solidFill>
-        <a:solidFill>
-          <a:schemeClr val="phClr">
-            <a:tint val="95000"/>
-            <a:satMod val="170000"/>
-          </a:schemeClr>
-        </a:solidFill>
-        <a:gradFill rotWithShape="1">
-          <a:gsLst>
-            <a:gs pos="0">
-              <a:schemeClr val="phClr">
-                <a:tint val="93000"/>
-                <a:satMod val="150000"/>
-                <a:shade val="98000"/>
-                <a:lumMod val="102000"/>
-              </a:schemeClr>
-            </a:gs>
-            <a:gs pos="50000">
-              <a:schemeClr val="phClr">
-                <a:tint val="98000"/>
-                <a:satMod val="130000"/>
-                <a:shade val="90000"/>
-                <a:lumMod val="103000"/>
-              </a:schemeClr>
-            </a:gs>
-            <a:gs pos="100000">
-              <a:schemeClr val="phClr">
-                <a:shade val="63000"/>
-                <a:satMod val="120000"/>
-              </a:schemeClr>
-            </a:gs>
-          </a:gsLst>
-          <a:lin ang="5400000" scaled="0"/>
-        </a:gradFill>
-      </a:bgFillStyleLst>
-    </a:fmtScheme>
-  </a:themeElements>
-  <a:objectDefaults/>
-  <a:extraClrSchemeLst/>
-  <a:extLst>
-    <a:ext uri="{05A4C25C-085E-4340-85A3-A5531E510DB2}">
-      <thm15:themeFamily xmlns:thm15="http://schemas.microsoft.com/office/thememl/2012/main" name="Office Theme" id="{62F939B6-93AF-4DB8-9C6B-D6C7DFDC589F}" vid="{4A3C46E8-61CC-4603-A589-7422A47A8E4A}"/>
-    </a:ext>
-  </a:extLst>
-</a:theme>
+<file path=customXml/item1.xml><?xml version="1.0" encoding="utf-8"?>
+<CoverPageProperties xmlns="http://schemas.microsoft.com/office/2006/coverPageProps">
+  <PublishDate/>
+  <Abstract/>
+  <CompanyAddress>PARIS-SACLAT</CompanyAddress>
+  <CompanyPhone/>
+  <CompanyFax/>
+  <CompanyEmail/>
+</CoverPageProperties>
+</file>
+
+<file path=customXml/item2.xml><?xml version="1.0" encoding="utf-8"?>
+<b:Sources xmlns:b="http://schemas.openxmlformats.org/officeDocument/2006/bibliography" xmlns="http://schemas.openxmlformats.org/officeDocument/2006/bibliography" SelectedStyle="\APASixthEditionOfficeOnline.xsl" StyleName="APA" Version="6"/>
+</file>
+
+<file path=customXml/itemProps1.xml><?xml version="1.0" encoding="utf-8"?>
+<ds:datastoreItem xmlns:ds="http://schemas.openxmlformats.org/officeDocument/2006/customXml" ds:itemID="{55AF091B-3C7A-41E3-B477-F2FDAA23CFDA}">
+  <ds:schemaRefs>
+    <ds:schemaRef ds:uri="http://schemas.microsoft.com/office/2006/coverPageProps"/>
+  </ds:schemaRefs>
+</ds:datastoreItem>
+</file>
+
+<file path=customXml/itemProps2.xml><?xml version="1.0" encoding="utf-8"?>
+<ds:datastoreItem xmlns:ds="http://schemas.openxmlformats.org/officeDocument/2006/customXml" ds:itemID="{A51E1C51-B5CC-4313-AC58-423CC166DED7}">
+  <ds:schemaRefs>
+    <ds:schemaRef ds:uri="http://schemas.openxmlformats.org/officeDocument/2006/bibliography"/>
+  </ds:schemaRefs>
+</ds:datastoreItem>
 </file>
--- a/manuel d'utilisation/manuel.docx
+++ b/manuel d'utilisation/manuel.docx
@@ -958,7 +958,7 @@
 <CoverPageProperties xmlns="http://schemas.microsoft.com/office/2006/coverPageProps">
   <PublishDate/>
   <Abstract/>
-  <CompanyAddress>PARIS-SACLAT</CompanyAddress>
+  <CompanyAddress>PARIS-SACLAY</CompanyAddress>
   <CompanyPhone/>
   <CompanyFax/>
   <CompanyEmail/>
@@ -978,7 +978,7 @@
 </file>
 
 <file path=customXml/itemProps2.xml><?xml version="1.0" encoding="utf-8"?>
-<ds:datastoreItem xmlns:ds="http://schemas.openxmlformats.org/officeDocument/2006/customXml" ds:itemID="{A51E1C51-B5CC-4313-AC58-423CC166DED7}">
+<ds:datastoreItem xmlns:ds="http://schemas.openxmlformats.org/officeDocument/2006/customXml" ds:itemID="{E310C70C-E63B-4603-A4DA-4D566881B218}">
   <ds:schemaRefs>
     <ds:schemaRef ds:uri="http://schemas.openxmlformats.org/officeDocument/2006/bibliography"/>
   </ds:schemaRefs>

--- a/manuel d'utilisation/manuel.docx
+++ b/manuel d'utilisation/manuel.docx
@@ -1,7 +1,7 @@
 
 <file path=word/numbering.xml><?xml version="1.0" encoding="utf-8"?>
 <w:numbering xmlns:wpc="http://schemas.microsoft.com/office/word/2010/wordprocessingCanvas" xmlns:mc="http://schemas.openxmlformats.org/markup-compatibility/2006" xmlns:o="urn:schemas-microsoft-com:office:office" xmlns:r="http://schemas.openxmlformats.org/officeDocument/2006/relationships" xmlns:m="http://schemas.openxmlformats.org/officeDocument/2006/math" xmlns:v="urn:schemas-microsoft-com:vml" xmlns:wp14="http://schemas.microsoft.com/office/word/2010/wordprocessingDrawing" xmlns:wp="http://schemas.openxmlformats.org/drawingml/2006/wordprocessingDrawing" xmlns:w10="urn:schemas-microsoft-com:office:word" xmlns:w="http://schemas.openxmlformats.org/wordprocessingml/2006/main" xmlns:w14="http://schemas.microsoft.com/office/word/2010/wordml" xmlns:w15="http://schemas.microsoft.com/office/word/2012/wordml" xmlns:wpg="http://schemas.microsoft.com/office/word/2010/wordprocessingGroup" xmlns:wpi="http://schemas.microsoft.com/office/word/2010/wordprocessingInk" xmlns:wne="http://schemas.microsoft.com/office/word/2006/wordml" xmlns:wps="http://schemas.microsoft.com/office/word/2010/wordprocessingShape" mc:Ignorable="w14 w15 wp14">
-  <w:abstractNum w:abstractNumId="0">
+  <w:abstractNum w:abstractNumId="0" w15:restartNumberingAfterBreak="0">
     <w:nsid w:val="16E0315D"/>
     <w:multiLevelType w:val="hybridMultilevel"/>
     <w:tmpl w:val="77184B64"/>
@@ -87,7 +87,7 @@
       </w:pPr>
     </w:lvl>
   </w:abstractNum>
-  <w:abstractNum w:abstractNumId="1">
+  <w:abstractNum w:abstractNumId="1" w15:restartNumberingAfterBreak="0">
     <w:nsid w:val="1C9B295C"/>
     <w:multiLevelType w:val="hybridMultilevel"/>
     <w:tmpl w:val="40AEB72A"/>
@@ -200,7 +200,7 @@
       </w:rPr>
     </w:lvl>
   </w:abstractNum>
-  <w:abstractNum w:abstractNumId="2">
+  <w:abstractNum w:abstractNumId="2" w15:restartNumberingAfterBreak="0">
     <w:nsid w:val="3DEB259A"/>
     <w:multiLevelType w:val="hybridMultilevel"/>
     <w:tmpl w:val="7222E5A4"/>
@@ -286,7 +286,7 @@
       </w:pPr>
     </w:lvl>
   </w:abstractNum>
-  <w:abstractNum w:abstractNumId="3">
+  <w:abstractNum w:abstractNumId="3" w15:restartNumberingAfterBreak="0">
     <w:nsid w:val="73B077A2"/>
     <w:multiLevelType w:val="hybridMultilevel"/>
     <w:tmpl w:val="8BB4D8D2"/>
@@ -958,7 +958,7 @@
 <CoverPageProperties xmlns="http://schemas.microsoft.com/office/2006/coverPageProps">
   <PublishDate/>
   <Abstract/>
-  <CompanyAddress>PARIS-SACLAY</CompanyAddress>
+  <CompanyAddress>PARIS-SACLAT</CompanyAddress>
   <CompanyPhone/>
   <CompanyFax/>
   <CompanyEmail/>
@@ -978,7 +978,7 @@
 </file>
 
 <file path=customXml/itemProps2.xml><?xml version="1.0" encoding="utf-8"?>
-<ds:datastoreItem xmlns:ds="http://schemas.openxmlformats.org/officeDocument/2006/customXml" ds:itemID="{E310C70C-E63B-4603-A4DA-4D566881B218}">
+<ds:datastoreItem xmlns:ds="http://schemas.openxmlformats.org/officeDocument/2006/customXml" ds:itemID="{09AC9AD3-B84F-46E1-8BCA-27648EA171F7}">
   <ds:schemaRefs>
     <ds:schemaRef ds:uri="http://schemas.openxmlformats.org/officeDocument/2006/bibliography"/>
   </ds:schemaRefs>
